--- a/Movie Database - Writeup.docx
+++ b/Movie Database - Writeup.docx
@@ -455,6 +455,7 @@
         </w:rPr>
         <w:t xml:space="preserve">on the </w:t>
       </w:r>
+      <w:proofErr w:type="spellStart"/>
       <w:r>
         <w:rPr>
           <w:rFonts w:asciiTheme="minorHAnsi" w:hAnsiTheme="minorHAnsi" w:cstheme="minorHAnsi"/>
@@ -471,7 +472,17 @@
           <w:sz w:val="22"/>
           <w:szCs w:val="22"/>
         </w:rPr>
-        <w:t xml:space="preserve">MDb website </w:t>
+        <w:t>MDb</w:t>
+      </w:r>
+      <w:proofErr w:type="spellEnd"/>
+      <w:r>
+        <w:rPr>
+          <w:rFonts w:asciiTheme="minorHAnsi" w:hAnsiTheme="minorHAnsi" w:cstheme="minorHAnsi"/>
+          <w:spacing w:val="-1"/>
+          <w:sz w:val="22"/>
+          <w:szCs w:val="22"/>
+        </w:rPr>
+        <w:t xml:space="preserve"> website </w:t>
       </w:r>
       <w:r>
         <w:rPr>
@@ -1207,7 +1218,29 @@
           <w:sz w:val="22"/>
           <w:szCs w:val="22"/>
         </w:rPr>
-        <w:t>For a more detailed explanation of the clean-up process, please see the project Jupyter Notebook.</w:t>
+        <w:t xml:space="preserve">For a more detailed explanation of the clean-up process, please see the project </w:t>
+      </w:r>
+      <w:proofErr w:type="spellStart"/>
+      <w:r>
+        <w:rPr>
+          <w:rFonts w:eastAsia="Times New Roman" w:cstheme="minorHAnsi"/>
+          <w:color w:val="000000" w:themeColor="text1"/>
+          <w:spacing w:val="-1"/>
+          <w:sz w:val="22"/>
+          <w:szCs w:val="22"/>
+        </w:rPr>
+        <w:t>Jupyter</w:t>
+      </w:r>
+      <w:proofErr w:type="spellEnd"/>
+      <w:r>
+        <w:rPr>
+          <w:rFonts w:eastAsia="Times New Roman" w:cstheme="minorHAnsi"/>
+          <w:color w:val="000000" w:themeColor="text1"/>
+          <w:spacing w:val="-1"/>
+          <w:sz w:val="22"/>
+          <w:szCs w:val="22"/>
+        </w:rPr>
+        <w:t xml:space="preserve"> Notebook.</w:t>
       </w:r>
     </w:p>
     <w:p>
@@ -1348,6 +1381,93 @@
         <w:t xml:space="preserve">How has movie revenue and popularity changed over time? </w:t>
       </w:r>
     </w:p>
+    <w:p/>
+    <w:p>
+      <w:pPr>
+        <w:rPr>
+          <w:rFonts w:eastAsia="Times New Roman" w:cstheme="minorHAnsi"/>
+          <w:sz w:val="22"/>
+          <w:szCs w:val="22"/>
+        </w:rPr>
+      </w:pPr>
+      <w:r>
+        <w:rPr>
+          <w:rFonts w:eastAsia="Times New Roman" w:cstheme="minorHAnsi"/>
+          <w:color w:val="222222"/>
+          <w:sz w:val="22"/>
+          <w:szCs w:val="22"/>
+          <w:shd w:val="clear" w:color="auto" w:fill="FFFFFF"/>
+        </w:rPr>
+        <w:t>Looking at the global movie analysis graph, we can see there is no fixed consumption value for the movie business. It is a direct function of popularity.</w:t>
+      </w:r>
+      <w:r>
+        <w:rPr>
+          <w:rFonts w:eastAsia="Times New Roman" w:cstheme="minorHAnsi"/>
+          <w:color w:val="222222"/>
+          <w:sz w:val="22"/>
+          <w:szCs w:val="22"/>
+        </w:rPr>
+        <w:br/>
+      </w:r>
+      <w:r>
+        <w:rPr>
+          <w:rFonts w:eastAsia="Times New Roman" w:cstheme="minorHAnsi"/>
+          <w:color w:val="222222"/>
+          <w:sz w:val="22"/>
+          <w:szCs w:val="22"/>
+          <w:shd w:val="clear" w:color="auto" w:fill="FFFFFF"/>
+        </w:rPr>
+        <w:t>As is the common perception, for popular movies we have that percentage of population willing to spend dollars who avoid spending money on movies otherwise.</w:t>
+      </w:r>
+      <w:r>
+        <w:rPr>
+          <w:rFonts w:eastAsia="Times New Roman" w:cstheme="minorHAnsi"/>
+          <w:color w:val="222222"/>
+          <w:sz w:val="22"/>
+          <w:szCs w:val="22"/>
+        </w:rPr>
+        <w:br/>
+      </w:r>
+      <w:r>
+        <w:rPr>
+          <w:rFonts w:eastAsia="Times New Roman" w:cstheme="minorHAnsi"/>
+          <w:color w:val="222222"/>
+          <w:sz w:val="22"/>
+          <w:szCs w:val="22"/>
+        </w:rPr>
+        <w:br/>
+      </w:r>
+      <w:r>
+        <w:rPr>
+          <w:rFonts w:eastAsia="Times New Roman" w:cstheme="minorHAnsi"/>
+          <w:color w:val="222222"/>
+          <w:sz w:val="22"/>
+          <w:szCs w:val="22"/>
+          <w:shd w:val="clear" w:color="auto" w:fill="FFFFFF"/>
+        </w:rPr>
+        <w:t>Not surprising to see the movies often known as cult classics (Titanic, case in point) attract revenues that surpasses contemporaries, sometimes by leaps &amp; bounds.</w:t>
+      </w:r>
+      <w:r>
+        <w:rPr>
+          <w:rFonts w:eastAsia="Times New Roman" w:cstheme="minorHAnsi"/>
+          <w:color w:val="222222"/>
+          <w:sz w:val="22"/>
+          <w:szCs w:val="22"/>
+        </w:rPr>
+        <w:br/>
+      </w:r>
+      <w:r>
+        <w:rPr>
+          <w:rFonts w:eastAsia="Times New Roman" w:cstheme="minorHAnsi"/>
+          <w:color w:val="222222"/>
+          <w:sz w:val="22"/>
+          <w:szCs w:val="22"/>
+          <w:shd w:val="clear" w:color="auto" w:fill="FFFFFF"/>
+        </w:rPr>
+        <w:t>Interesting is also to see that during the difficult years mid 1940s to early 60s there is no movie that leaps out, unsurprising that it coincides with the great war.</w:t>
+      </w:r>
+    </w:p>
+    <w:p/>
     <w:p>
       <w:pPr>
         <w:rPr>
@@ -1647,15 +1767,6 @@
     <w:p>
       <w:pPr>
         <w:rPr>
-          <w:rFonts w:cstheme="minorHAnsi"/>
-          <w:sz w:val="22"/>
-          <w:szCs w:val="22"/>
-        </w:rPr>
-      </w:pPr>
-    </w:p>
-    <w:p>
-      <w:pPr>
-        <w:rPr>
           <w:rFonts w:eastAsia="Times New Roman" w:cstheme="minorHAnsi"/>
           <w:color w:val="222222"/>
           <w:sz w:val="22"/>
@@ -1674,9 +1785,9 @@
           <w:shd w:val="clear" w:color="auto" w:fill="FFFFFF"/>
         </w:rPr>
       </w:pPr>
-    </w:p>
-    <w:p>
-      <w:pPr>
+      <w:bookmarkStart w:id="0" w:name="_GoBack"/>
+      <w:bookmarkEnd w:id="0"/>
+      <w:r>
         <w:rPr>
           <w:rFonts w:eastAsia="Times New Roman" w:cstheme="minorHAnsi"/>
           <w:color w:val="222222"/>
@@ -1684,8 +1795,11 @@
           <w:szCs w:val="22"/>
           <w:shd w:val="clear" w:color="auto" w:fill="FFFFFF"/>
         </w:rPr>
-      </w:pPr>
-      <w:r>
+        <w:t>Here are some observations:</w:t>
+      </w:r>
+    </w:p>
+    <w:p>
+      <w:pPr>
         <w:rPr>
           <w:rFonts w:eastAsia="Times New Roman" w:cstheme="minorHAnsi"/>
           <w:color w:val="222222"/>
@@ -1693,8 +1807,7 @@
           <w:szCs w:val="22"/>
           <w:shd w:val="clear" w:color="auto" w:fill="FFFFFF"/>
         </w:rPr>
-        <w:t>Here are some observations:</w:t>
-      </w:r>
+      </w:pPr>
     </w:p>
     <w:p>
       <w:pPr>
@@ -1706,9 +1819,7 @@
           <w:shd w:val="clear" w:color="auto" w:fill="FFFFFF"/>
         </w:rPr>
       </w:pPr>
-    </w:p>
-    <w:p>
-      <w:pPr>
+      <w:r>
         <w:rPr>
           <w:rFonts w:eastAsia="Times New Roman" w:cstheme="minorHAnsi"/>
           <w:color w:val="222222"/>
@@ -1716,16 +1827,6 @@
           <w:szCs w:val="22"/>
           <w:shd w:val="clear" w:color="auto" w:fill="FFFFFF"/>
         </w:rPr>
-      </w:pPr>
-      <w:r>
-        <w:rPr>
-          <w:rFonts w:eastAsia="Times New Roman" w:cstheme="minorHAnsi"/>
-          <w:color w:val="222222"/>
-          <w:sz w:val="22"/>
-          <w:szCs w:val="22"/>
-          <w:shd w:val="clear" w:color="auto" w:fill="FFFFFF"/>
-        </w:rPr>
-        <w:lastRenderedPageBreak/>
         <w:t>Presenting average income per decade. Since this as raw dollar figures, not adjusted for inflation we can see the expected trend of the numbers rising per decade.</w:t>
       </w:r>
     </w:p>
@@ -2055,7 +2156,25 @@
           <w:sz w:val="22"/>
           <w:szCs w:val="22"/>
         </w:rPr>
-        <w:t xml:space="preserve"> won Oscar awards for “Best Foreign Language Film” and “Best Director.”  Roma was a film set in Mexico about a housekeeper in a middle-class family in the 1970s.  In his speech for “Best Foreign Language Film,” the director, Alfonso Cuaron, stated: </w:t>
+        <w:t xml:space="preserve"> won Oscar awards for “Best Foreign Language Film” and “Best Director.”  Roma was a film set in Mexico about a housekeeper in a middle-class family in the 1970s.  In his speech for “Best Foreign Language Film,” the director, Alfonso </w:t>
+      </w:r>
+      <w:proofErr w:type="spellStart"/>
+      <w:r>
+        <w:rPr>
+          <w:rFonts w:cstheme="minorHAnsi"/>
+          <w:sz w:val="22"/>
+          <w:szCs w:val="22"/>
+        </w:rPr>
+        <w:t>Cuaron</w:t>
+      </w:r>
+      <w:proofErr w:type="spellEnd"/>
+      <w:r>
+        <w:rPr>
+          <w:rFonts w:cstheme="minorHAnsi"/>
+          <w:sz w:val="22"/>
+          <w:szCs w:val="22"/>
+        </w:rPr>
+        <w:t xml:space="preserve">, stated: </w:t>
       </w:r>
     </w:p>
     <w:p>
@@ -2092,6 +2211,7 @@
           <w:sz w:val="22"/>
           <w:szCs w:val="22"/>
         </w:rPr>
+        <w:lastRenderedPageBreak/>
         <w:t xml:space="preserve">The director’s speech asked us to consider why the label of “foreign” is attached to some movies but not others and why all films irrespective of language are not considered the same. </w:t>
       </w:r>
     </w:p>
@@ -2146,7 +2266,6 @@
           <w:sz w:val="22"/>
           <w:szCs w:val="22"/>
         </w:rPr>
-        <w:lastRenderedPageBreak/>
         <w:t>In terms of the number of languages used in each movie, the data showed that in 66.6% of the movies we had, only one language was spoken.  There were two languages spoken in 20.4% of the movies, and three languages spoken in 8.4% of the movies.  This suggests that the number of different cultures being represented in movies is low.</w:t>
       </w:r>
     </w:p>
@@ -2257,7 +2376,6 @@
           <w:szCs w:val="22"/>
         </w:rPr>
       </w:pPr>
-      <w:bookmarkStart w:id="0" w:name="_GoBack"/>
       <w:r>
         <w:rPr>
           <w:rFonts w:cstheme="minorHAnsi"/>
@@ -2268,7 +2386,6 @@
         <w:t>Word cloud insert first shot - "Yes, data can be visualized without using numbers with a visualization called a word cloud.  A word cloud allows you visualize the frequency with which an item appears in a set of data or show the importance of an item in a set of data by using the font size or color of the word to indicate its weight or significance.  In our analysis, we used word clouds to show the frequency with which a language or country was associated with the movies in our dataset, and also (Poonam - describe other word clouds used).  (Kit - Insert anything technical about generating them if you want).  Word clouds are great tools to use in posters, on a website, or in presentations where the audience you are presenting to does not have a long time to study your visualization."</w:t>
       </w:r>
     </w:p>
-    <w:bookmarkEnd w:id="0"/>
     <w:p>
       <w:pPr>
         <w:ind w:left="360"/>
@@ -2467,6 +2584,7 @@
           <w:sz w:val="22"/>
           <w:szCs w:val="22"/>
         </w:rPr>
+        <w:lastRenderedPageBreak/>
         <w:t xml:space="preserve">Number of movies produced and profit increased with each passing </w:t>
       </w:r>
       <w:proofErr w:type="gramStart"/>
@@ -2646,7 +2764,6 @@
           <w:sz w:val="22"/>
           <w:szCs w:val="22"/>
         </w:rPr>
-        <w:lastRenderedPageBreak/>
         <w:t xml:space="preserve">Action, Comedy and Horror movies have the most rated R movies; the directors of these films appear to be catering to a more mature audience. Rated PG-13 comes in second highest.  </w:t>
       </w:r>
     </w:p>
@@ -5157,7 +5274,7 @@
 </file>
 
 <file path=customXml/itemProps1.xml><?xml version="1.0" encoding="utf-8"?>
-<ds:datastoreItem xmlns:ds="http://schemas.openxmlformats.org/officeDocument/2006/customXml" ds:itemID="{905B70BB-252A-4447-B8F8-3256ECAE0B7A}">
+<ds:datastoreItem xmlns:ds="http://schemas.openxmlformats.org/officeDocument/2006/customXml" ds:itemID="{8031E89A-4EC8-8441-8FFC-7E05086EDF25}">
   <ds:schemaRefs>
     <ds:schemaRef ds:uri="http://schemas.openxmlformats.org/officeDocument/2006/bibliography"/>
   </ds:schemaRefs>

--- a/Movie Database - Writeup.docx
+++ b/Movie Database - Writeup.docx
@@ -1785,543 +1785,462 @@
           <w:shd w:val="clear" w:color="auto" w:fill="FFFFFF"/>
         </w:rPr>
       </w:pPr>
+      <w:r>
+        <w:rPr>
+          <w:rFonts w:eastAsia="Times New Roman" w:cstheme="minorHAnsi"/>
+          <w:color w:val="222222"/>
+          <w:sz w:val="22"/>
+          <w:szCs w:val="22"/>
+          <w:shd w:val="clear" w:color="auto" w:fill="FFFFFF"/>
+        </w:rPr>
+        <w:t>Here are some observations:</w:t>
+      </w:r>
+    </w:p>
+    <w:p>
+      <w:pPr>
+        <w:rPr>
+          <w:rFonts w:eastAsia="Times New Roman" w:cstheme="minorHAnsi"/>
+          <w:color w:val="222222"/>
+          <w:sz w:val="22"/>
+          <w:szCs w:val="22"/>
+          <w:shd w:val="clear" w:color="auto" w:fill="FFFFFF"/>
+        </w:rPr>
+      </w:pPr>
+    </w:p>
+    <w:p>
+      <w:pPr>
+        <w:rPr>
+          <w:rFonts w:eastAsia="Times New Roman" w:cstheme="minorHAnsi"/>
+          <w:color w:val="222222"/>
+          <w:sz w:val="22"/>
+          <w:szCs w:val="22"/>
+          <w:shd w:val="clear" w:color="auto" w:fill="FFFFFF"/>
+        </w:rPr>
+      </w:pPr>
+      <w:r>
+        <w:rPr>
+          <w:rFonts w:eastAsia="Times New Roman" w:cstheme="minorHAnsi"/>
+          <w:color w:val="222222"/>
+          <w:sz w:val="22"/>
+          <w:szCs w:val="22"/>
+          <w:shd w:val="clear" w:color="auto" w:fill="FFFFFF"/>
+        </w:rPr>
+        <w:t>Presenting average income per decade. Since this as raw dollar figures, not adjusted for inflation we can see the expected trend of the numbers rising per decade.</w:t>
+      </w:r>
+    </w:p>
+    <w:p>
+      <w:pPr>
+        <w:rPr>
+          <w:rFonts w:eastAsia="Times New Roman" w:cstheme="minorHAnsi"/>
+          <w:color w:val="222222"/>
+          <w:sz w:val="22"/>
+          <w:szCs w:val="22"/>
+          <w:shd w:val="clear" w:color="auto" w:fill="FFFFFF"/>
+        </w:rPr>
+      </w:pPr>
+      <w:r>
+        <w:rPr>
+          <w:rFonts w:eastAsia="Times New Roman" w:cstheme="minorHAnsi"/>
+          <w:color w:val="222222"/>
+          <w:sz w:val="22"/>
+          <w:szCs w:val="22"/>
+        </w:rPr>
+        <w:br/>
+      </w:r>
+      <w:r>
+        <w:rPr>
+          <w:rFonts w:eastAsia="Times New Roman" w:cstheme="minorHAnsi"/>
+          <w:color w:val="222222"/>
+          <w:sz w:val="22"/>
+          <w:szCs w:val="22"/>
+          <w:shd w:val="clear" w:color="auto" w:fill="FFFFFF"/>
+        </w:rPr>
+        <w:t>There are 3 interesting trends </w:t>
+      </w:r>
+      <w:r>
+        <w:rPr>
+          <w:rFonts w:eastAsia="Times New Roman" w:cstheme="minorHAnsi"/>
+          <w:color w:val="222222"/>
+          <w:sz w:val="22"/>
+          <w:szCs w:val="22"/>
+        </w:rPr>
+        <w:br/>
+      </w:r>
+      <w:r>
+        <w:rPr>
+          <w:rFonts w:eastAsia="Times New Roman" w:cstheme="minorHAnsi"/>
+          <w:color w:val="222222"/>
+          <w:sz w:val="22"/>
+          <w:szCs w:val="22"/>
+          <w:shd w:val="clear" w:color="auto" w:fill="FFFFFF"/>
+        </w:rPr>
+        <w:t>   a. Revenues in decade of 1930 remains unmatched till 1970</w:t>
+      </w:r>
+      <w:r>
+        <w:rPr>
+          <w:rFonts w:eastAsia="Times New Roman" w:cstheme="minorHAnsi"/>
+          <w:color w:val="222222"/>
+          <w:sz w:val="22"/>
+          <w:szCs w:val="22"/>
+        </w:rPr>
+        <w:br/>
+      </w:r>
+      <w:r>
+        <w:rPr>
+          <w:rFonts w:eastAsia="Times New Roman" w:cstheme="minorHAnsi"/>
+          <w:color w:val="222222"/>
+          <w:sz w:val="22"/>
+          <w:szCs w:val="22"/>
+          <w:shd w:val="clear" w:color="auto" w:fill="FFFFFF"/>
+        </w:rPr>
+        <w:t>   b. Percentage rise in current decade far exceeds the rise in last couple of decades</w:t>
+      </w:r>
+      <w:r>
+        <w:rPr>
+          <w:rFonts w:eastAsia="Times New Roman" w:cstheme="minorHAnsi"/>
+          <w:color w:val="222222"/>
+          <w:sz w:val="22"/>
+          <w:szCs w:val="22"/>
+        </w:rPr>
+        <w:br/>
+      </w:r>
+      <w:r>
+        <w:rPr>
+          <w:rFonts w:eastAsia="Times New Roman" w:cstheme="minorHAnsi"/>
+          <w:color w:val="222222"/>
+          <w:sz w:val="22"/>
+          <w:szCs w:val="22"/>
+          <w:shd w:val="clear" w:color="auto" w:fill="FFFFFF"/>
+        </w:rPr>
+        <w:t>   c. Similar rise can be observed in decades of 70s and 80s  </w:t>
+      </w:r>
+    </w:p>
+    <w:p>
+      <w:pPr>
+        <w:spacing w:before="252"/>
+        <w:rPr>
+          <w:rFonts w:eastAsia="Times New Roman" w:cstheme="minorHAnsi"/>
+          <w:spacing w:val="-1"/>
+          <w:sz w:val="22"/>
+          <w:szCs w:val="22"/>
+        </w:rPr>
+      </w:pPr>
+      <w:r>
+        <w:rPr>
+          <w:rFonts w:eastAsia="Times New Roman" w:cstheme="minorHAnsi"/>
+          <w:spacing w:val="-1"/>
+          <w:sz w:val="22"/>
+          <w:szCs w:val="22"/>
+        </w:rPr>
+        <w:t>Movies that are well rated by public and critics make the most money</w:t>
+      </w:r>
+      <w:r>
+        <w:rPr>
+          <w:rFonts w:eastAsia="Times New Roman" w:cstheme="minorHAnsi"/>
+          <w:spacing w:val="-1"/>
+          <w:sz w:val="22"/>
+          <w:szCs w:val="22"/>
+        </w:rPr>
+        <w:t xml:space="preserve">, </w:t>
+      </w:r>
+      <w:proofErr w:type="gramStart"/>
+      <w:r>
+        <w:rPr>
+          <w:rFonts w:eastAsia="Times New Roman" w:cstheme="minorHAnsi"/>
+          <w:spacing w:val="-1"/>
+          <w:sz w:val="22"/>
+          <w:szCs w:val="22"/>
+        </w:rPr>
+        <w:t>There</w:t>
+      </w:r>
+      <w:proofErr w:type="gramEnd"/>
+      <w:r>
+        <w:rPr>
+          <w:rFonts w:eastAsia="Times New Roman" w:cstheme="minorHAnsi"/>
+          <w:spacing w:val="-1"/>
+          <w:sz w:val="22"/>
+          <w:szCs w:val="22"/>
+        </w:rPr>
+        <w:t xml:space="preserve"> is a significant raise in budget over period of time.</w:t>
+      </w:r>
+    </w:p>
+    <w:p>
+      <w:pPr>
+        <w:spacing w:before="252"/>
+        <w:rPr>
+          <w:rFonts w:eastAsia="Times New Roman" w:cstheme="minorHAnsi"/>
+          <w:spacing w:val="-1"/>
+          <w:sz w:val="22"/>
+          <w:szCs w:val="22"/>
+        </w:rPr>
+      </w:pPr>
+      <w:r>
+        <w:rPr>
+          <w:rFonts w:eastAsia="Times New Roman" w:cstheme="minorHAnsi"/>
+          <w:spacing w:val="-1"/>
+          <w:sz w:val="22"/>
+          <w:szCs w:val="22"/>
+        </w:rPr>
+        <w:t xml:space="preserve"> </w:t>
+      </w:r>
+      <w:r>
+        <w:rPr>
+          <w:rFonts w:eastAsia="Times New Roman" w:cstheme="minorHAnsi"/>
+          <w:spacing w:val="-1"/>
+          <w:sz w:val="22"/>
+          <w:szCs w:val="22"/>
+        </w:rPr>
+        <w:t xml:space="preserve">There does not appear to be a relationship between budget and runtime of movies. Movies with a </w:t>
+      </w:r>
+      <w:r>
+        <w:rPr>
+          <w:rFonts w:eastAsia="Times New Roman" w:cstheme="minorHAnsi"/>
+          <w:spacing w:val="-1"/>
+          <w:sz w:val="22"/>
+          <w:szCs w:val="22"/>
+        </w:rPr>
+        <w:t xml:space="preserve">        </w:t>
+      </w:r>
+      <w:r>
+        <w:rPr>
+          <w:rFonts w:eastAsia="Times New Roman" w:cstheme="minorHAnsi"/>
+          <w:spacing w:val="-1"/>
+          <w:sz w:val="22"/>
+          <w:szCs w:val="22"/>
+        </w:rPr>
+        <w:t>budget less than $10 million are more than 2 hours long</w:t>
+      </w:r>
+      <w:r>
+        <w:rPr>
+          <w:rFonts w:eastAsia="Times New Roman" w:cstheme="minorHAnsi"/>
+          <w:spacing w:val="-1"/>
+          <w:sz w:val="22"/>
+          <w:szCs w:val="22"/>
+        </w:rPr>
+        <w:t>.</w:t>
+      </w:r>
+    </w:p>
+    <w:p>
+      <w:pPr>
+        <w:spacing w:before="252"/>
+        <w:ind w:left="90"/>
+        <w:rPr>
+          <w:rFonts w:eastAsia="Times New Roman" w:cstheme="minorHAnsi"/>
+          <w:spacing w:val="-1"/>
+          <w:sz w:val="22"/>
+          <w:szCs w:val="22"/>
+        </w:rPr>
+      </w:pPr>
+      <w:r>
+        <w:rPr>
+          <w:rFonts w:eastAsia="Times New Roman" w:cstheme="minorHAnsi"/>
+          <w:spacing w:val="-1"/>
+          <w:sz w:val="22"/>
+          <w:szCs w:val="22"/>
+        </w:rPr>
+        <w:t>The revenue vs. runtime regression analysis also shows no apparent relationship between revenue and runtime. But there are more outliers than in budget vs. runtime.  Movies running more than 120 mins generate revenue &lt;$10 million, indicating that the general public do not enjoy longer runtimes.</w:t>
+      </w:r>
+    </w:p>
+    <w:p>
+      <w:pPr>
+        <w:spacing w:before="252"/>
+        <w:ind w:left="90"/>
+        <w:rPr>
+          <w:rFonts w:eastAsia="Times New Roman" w:cstheme="minorHAnsi"/>
+          <w:spacing w:val="-1"/>
+          <w:sz w:val="22"/>
+          <w:szCs w:val="22"/>
+        </w:rPr>
+      </w:pPr>
+      <w:r>
+        <w:rPr>
+          <w:rFonts w:eastAsia="Times New Roman" w:cstheme="minorHAnsi"/>
+          <w:spacing w:val="-1"/>
+          <w:sz w:val="22"/>
+          <w:szCs w:val="22"/>
+        </w:rPr>
+        <w:t>A negative t test and a p value &lt; 0.05 for budget and revenue data show a significant difference between budget and revenue data. The mean revenue ($84,385,511.88) is greater than the mean budget ($29,620,517.88), indicating an overall profit for most movies</w:t>
+      </w:r>
+    </w:p>
+    <w:p>
+      <w:pPr>
+        <w:spacing w:before="450"/>
+        <w:rPr>
+          <w:rFonts w:eastAsia="Times New Roman" w:cstheme="minorHAnsi"/>
+          <w:sz w:val="22"/>
+          <w:szCs w:val="22"/>
+        </w:rPr>
+      </w:pPr>
+    </w:p>
+    <w:p>
+      <w:pPr>
+        <w:rPr>
+          <w:rFonts w:cstheme="minorHAnsi"/>
+          <w:b/>
+          <w:bCs/>
+          <w:sz w:val="22"/>
+          <w:szCs w:val="22"/>
+        </w:rPr>
+      </w:pPr>
+      <w:r>
+        <w:rPr>
+          <w:rFonts w:cstheme="minorHAnsi"/>
+          <w:b/>
+          <w:bCs/>
+          <w:sz w:val="22"/>
+          <w:szCs w:val="22"/>
+        </w:rPr>
+        <w:t>Where are movies produced?  What languages are used in the movies?</w:t>
+      </w:r>
+    </w:p>
+    <w:p>
+      <w:pPr>
+        <w:rPr>
+          <w:rFonts w:cstheme="minorHAnsi"/>
+          <w:b/>
+          <w:bCs/>
+          <w:sz w:val="22"/>
+          <w:szCs w:val="22"/>
+        </w:rPr>
+      </w:pPr>
+    </w:p>
+    <w:p>
+      <w:pPr>
+        <w:jc w:val="both"/>
+        <w:rPr>
+          <w:rFonts w:cstheme="minorHAnsi"/>
+          <w:sz w:val="22"/>
+          <w:szCs w:val="22"/>
+        </w:rPr>
+      </w:pPr>
+      <w:r>
+        <w:rPr>
+          <w:rFonts w:cstheme="minorHAnsi"/>
+          <w:sz w:val="22"/>
+          <w:szCs w:val="22"/>
+        </w:rPr>
+        <w:t xml:space="preserve">In the dataset, the “Country” field represents the countries where the production companies who financed the film were located.  This means, for example, even if a title is shot on location in France, if its production companies are all based in the USA, the country is recorded as USA.  The “Languages” field records each language that is spoken in each title.  Thus, for example, if a movie like “Bend it Like Beckham,” has languages like Hindi, English, German, Punjabi, and English listed, it means that there are some words spoken in each of those languages in that film. </w:t>
+      </w:r>
+    </w:p>
+    <w:p>
+      <w:pPr>
+        <w:jc w:val="both"/>
+        <w:rPr>
+          <w:rFonts w:cstheme="minorHAnsi"/>
+          <w:sz w:val="22"/>
+          <w:szCs w:val="22"/>
+        </w:rPr>
+      </w:pPr>
+    </w:p>
+    <w:p>
+      <w:pPr>
+        <w:jc w:val="both"/>
+        <w:rPr>
+          <w:rFonts w:cstheme="minorHAnsi"/>
+          <w:sz w:val="22"/>
+          <w:szCs w:val="22"/>
+        </w:rPr>
+      </w:pPr>
+      <w:r>
+        <w:rPr>
+          <w:rFonts w:cstheme="minorHAnsi"/>
+          <w:sz w:val="22"/>
+          <w:szCs w:val="22"/>
+        </w:rPr>
+        <w:t>The data showed that in our dataset of over 4000 movies, English was used in 93.98% of the movies, or in over 4000 of the movies.  The next most frequent language that appeared was Spanish at 9.58 % (a little more than 400 movies), and French at 8.51% (just under 400 movies).  The frequency of English is almost nine times more than the frequency of Spanish.  Also, another interesting fact was that even though China is the world’s most populous country, in the dataset that we had, Mandarin and Cantonese phrases were only spoken in under 2% of the movies which were represented.</w:t>
+      </w:r>
+    </w:p>
+    <w:p>
+      <w:pPr>
+        <w:jc w:val="both"/>
+        <w:rPr>
+          <w:rFonts w:cstheme="minorHAnsi"/>
+          <w:sz w:val="22"/>
+          <w:szCs w:val="22"/>
+        </w:rPr>
+      </w:pPr>
+      <w:r>
+        <w:rPr>
+          <w:rFonts w:cstheme="minorHAnsi"/>
+          <w:sz w:val="22"/>
+          <w:szCs w:val="22"/>
+        </w:rPr>
+        <w:lastRenderedPageBreak/>
+        <w:t>In terms of the number of languages used in each movie, the data showed that in 66.6% of the movies we had, only one language was spoken.  There were two languages spoken in 20.4% of the movies, and three languages spoken in 8.4% of the movies.  This suggests that the number of different cultures being represented in movies is low.</w:t>
+      </w:r>
+    </w:p>
+    <w:p>
+      <w:pPr>
+        <w:jc w:val="both"/>
+        <w:rPr>
+          <w:rFonts w:cstheme="minorHAnsi"/>
+          <w:sz w:val="22"/>
+          <w:szCs w:val="22"/>
+        </w:rPr>
+      </w:pPr>
+    </w:p>
+    <w:p>
+      <w:pPr>
+        <w:jc w:val="both"/>
+        <w:rPr>
+          <w:rFonts w:cstheme="minorHAnsi"/>
+          <w:sz w:val="22"/>
+          <w:szCs w:val="22"/>
+        </w:rPr>
+      </w:pPr>
+      <w:r>
+        <w:rPr>
+          <w:rFonts w:cstheme="minorHAnsi"/>
+          <w:sz w:val="22"/>
+          <w:szCs w:val="22"/>
+        </w:rPr>
+        <w:t xml:space="preserve">The country analysis turned out similar to that of languages in that in the dataset there are 4020 movies that were produced in the United States, with the United Kingdom coming in second at 738, Germany at 360, and France at 340.  </w:t>
+      </w:r>
+    </w:p>
+    <w:p>
+      <w:pPr>
+        <w:jc w:val="both"/>
+        <w:rPr>
+          <w:rFonts w:cstheme="minorHAnsi"/>
+          <w:sz w:val="22"/>
+          <w:szCs w:val="22"/>
+        </w:rPr>
+      </w:pPr>
+    </w:p>
+    <w:p>
+      <w:pPr>
+        <w:rPr>
+          <w:rFonts w:eastAsia="Times New Roman" w:cstheme="minorHAnsi"/>
+          <w:sz w:val="22"/>
+          <w:szCs w:val="22"/>
+        </w:rPr>
+      </w:pPr>
+      <w:r>
+        <w:rPr>
+          <w:rFonts w:eastAsia="Times New Roman" w:cstheme="minorHAnsi"/>
+          <w:sz w:val="22"/>
+          <w:szCs w:val="22"/>
+        </w:rPr>
+        <w:t xml:space="preserve">Country and language were not defined in the OMDB API documentation.  However, the OMDB API and IMDB sites returned the same values for country and language for several movies.  Thus, the definition of country and </w:t>
+      </w:r>
+      <w:r>
+        <w:rPr>
+          <w:rFonts w:eastAsia="Times New Roman" w:cstheme="minorHAnsi"/>
+          <w:sz w:val="22"/>
+          <w:szCs w:val="22"/>
+        </w:rPr>
+        <w:t>l</w:t>
+      </w:r>
+      <w:r>
+        <w:rPr>
+          <w:rFonts w:eastAsia="Times New Roman" w:cstheme="minorHAnsi"/>
+          <w:sz w:val="22"/>
+          <w:szCs w:val="22"/>
+        </w:rPr>
+        <w:t>anguage from the IMDB website were used for the purposes of the analysis.</w:t>
+      </w:r>
       <w:bookmarkStart w:id="0" w:name="_GoBack"/>
       <w:bookmarkEnd w:id="0"/>
-      <w:r>
-        <w:rPr>
-          <w:rFonts w:eastAsia="Times New Roman" w:cstheme="minorHAnsi"/>
-          <w:color w:val="222222"/>
-          <w:sz w:val="22"/>
-          <w:szCs w:val="22"/>
-          <w:shd w:val="clear" w:color="auto" w:fill="FFFFFF"/>
-        </w:rPr>
-        <w:t>Here are some observations:</w:t>
-      </w:r>
-    </w:p>
-    <w:p>
-      <w:pPr>
-        <w:rPr>
-          <w:rFonts w:eastAsia="Times New Roman" w:cstheme="minorHAnsi"/>
-          <w:color w:val="222222"/>
-          <w:sz w:val="22"/>
-          <w:szCs w:val="22"/>
-          <w:shd w:val="clear" w:color="auto" w:fill="FFFFFF"/>
-        </w:rPr>
-      </w:pPr>
-    </w:p>
-    <w:p>
-      <w:pPr>
-        <w:rPr>
-          <w:rFonts w:eastAsia="Times New Roman" w:cstheme="minorHAnsi"/>
-          <w:color w:val="222222"/>
-          <w:sz w:val="22"/>
-          <w:szCs w:val="22"/>
-          <w:shd w:val="clear" w:color="auto" w:fill="FFFFFF"/>
-        </w:rPr>
-      </w:pPr>
-      <w:r>
-        <w:rPr>
-          <w:rFonts w:eastAsia="Times New Roman" w:cstheme="minorHAnsi"/>
-          <w:color w:val="222222"/>
-          <w:sz w:val="22"/>
-          <w:szCs w:val="22"/>
-          <w:shd w:val="clear" w:color="auto" w:fill="FFFFFF"/>
-        </w:rPr>
-        <w:t>Presenting average income per decade. Since this as raw dollar figures, not adjusted for inflation we can see the expected trend of the numbers rising per decade.</w:t>
-      </w:r>
-    </w:p>
-    <w:p>
-      <w:pPr>
-        <w:rPr>
-          <w:rFonts w:eastAsia="Times New Roman" w:cstheme="minorHAnsi"/>
-          <w:color w:val="222222"/>
-          <w:sz w:val="22"/>
-          <w:szCs w:val="22"/>
-          <w:shd w:val="clear" w:color="auto" w:fill="FFFFFF"/>
-        </w:rPr>
-      </w:pPr>
-      <w:r>
-        <w:rPr>
-          <w:rFonts w:eastAsia="Times New Roman" w:cstheme="minorHAnsi"/>
-          <w:color w:val="222222"/>
-          <w:sz w:val="22"/>
-          <w:szCs w:val="22"/>
-        </w:rPr>
-        <w:br/>
-      </w:r>
-      <w:r>
-        <w:rPr>
-          <w:rFonts w:eastAsia="Times New Roman" w:cstheme="minorHAnsi"/>
-          <w:color w:val="222222"/>
-          <w:sz w:val="22"/>
-          <w:szCs w:val="22"/>
-          <w:shd w:val="clear" w:color="auto" w:fill="FFFFFF"/>
-        </w:rPr>
-        <w:t>There are 3 interesting trends </w:t>
-      </w:r>
-      <w:r>
-        <w:rPr>
-          <w:rFonts w:eastAsia="Times New Roman" w:cstheme="minorHAnsi"/>
-          <w:color w:val="222222"/>
-          <w:sz w:val="22"/>
-          <w:szCs w:val="22"/>
-        </w:rPr>
-        <w:br/>
-      </w:r>
-      <w:r>
-        <w:rPr>
-          <w:rFonts w:eastAsia="Times New Roman" w:cstheme="minorHAnsi"/>
-          <w:color w:val="222222"/>
-          <w:sz w:val="22"/>
-          <w:szCs w:val="22"/>
-          <w:shd w:val="clear" w:color="auto" w:fill="FFFFFF"/>
-        </w:rPr>
-        <w:t>   a. Revenues in decade of 1930 remains unmatched till 1970</w:t>
-      </w:r>
-      <w:r>
-        <w:rPr>
-          <w:rFonts w:eastAsia="Times New Roman" w:cstheme="minorHAnsi"/>
-          <w:color w:val="222222"/>
-          <w:sz w:val="22"/>
-          <w:szCs w:val="22"/>
-        </w:rPr>
-        <w:br/>
-      </w:r>
-      <w:r>
-        <w:rPr>
-          <w:rFonts w:eastAsia="Times New Roman" w:cstheme="minorHAnsi"/>
-          <w:color w:val="222222"/>
-          <w:sz w:val="22"/>
-          <w:szCs w:val="22"/>
-          <w:shd w:val="clear" w:color="auto" w:fill="FFFFFF"/>
-        </w:rPr>
-        <w:t>   b. Percentage rise in current decade far exceeds the rise in last couple of decades</w:t>
-      </w:r>
-      <w:r>
-        <w:rPr>
-          <w:rFonts w:eastAsia="Times New Roman" w:cstheme="minorHAnsi"/>
-          <w:color w:val="222222"/>
-          <w:sz w:val="22"/>
-          <w:szCs w:val="22"/>
-        </w:rPr>
-        <w:br/>
-      </w:r>
-      <w:r>
-        <w:rPr>
-          <w:rFonts w:eastAsia="Times New Roman" w:cstheme="minorHAnsi"/>
-          <w:color w:val="222222"/>
-          <w:sz w:val="22"/>
-          <w:szCs w:val="22"/>
-          <w:shd w:val="clear" w:color="auto" w:fill="FFFFFF"/>
-        </w:rPr>
-        <w:t>   c. Similar rise can be observed in decades of 70s and 80s  </w:t>
-      </w:r>
-    </w:p>
-    <w:p>
-      <w:pPr>
-        <w:spacing w:before="252"/>
-        <w:rPr>
-          <w:rFonts w:eastAsia="Times New Roman" w:cstheme="minorHAnsi"/>
-          <w:spacing w:val="-1"/>
-          <w:sz w:val="22"/>
-          <w:szCs w:val="22"/>
-        </w:rPr>
-      </w:pPr>
-      <w:r>
-        <w:rPr>
-          <w:rFonts w:eastAsia="Times New Roman" w:cstheme="minorHAnsi"/>
-          <w:spacing w:val="-1"/>
-          <w:sz w:val="22"/>
-          <w:szCs w:val="22"/>
-        </w:rPr>
-        <w:t>Movies that are well rated by public and critics make the most money</w:t>
-      </w:r>
-      <w:r>
-        <w:rPr>
-          <w:rFonts w:eastAsia="Times New Roman" w:cstheme="minorHAnsi"/>
-          <w:spacing w:val="-1"/>
-          <w:sz w:val="22"/>
-          <w:szCs w:val="22"/>
-        </w:rPr>
-        <w:t xml:space="preserve">, </w:t>
-      </w:r>
-      <w:proofErr w:type="gramStart"/>
-      <w:r>
-        <w:rPr>
-          <w:rFonts w:eastAsia="Times New Roman" w:cstheme="minorHAnsi"/>
-          <w:spacing w:val="-1"/>
-          <w:sz w:val="22"/>
-          <w:szCs w:val="22"/>
-        </w:rPr>
-        <w:t>There</w:t>
-      </w:r>
-      <w:proofErr w:type="gramEnd"/>
-      <w:r>
-        <w:rPr>
-          <w:rFonts w:eastAsia="Times New Roman" w:cstheme="minorHAnsi"/>
-          <w:spacing w:val="-1"/>
-          <w:sz w:val="22"/>
-          <w:szCs w:val="22"/>
-        </w:rPr>
-        <w:t xml:space="preserve"> is a significant raise in budget over period of time.</w:t>
-      </w:r>
-    </w:p>
-    <w:p>
-      <w:pPr>
-        <w:spacing w:before="252"/>
-        <w:rPr>
-          <w:rFonts w:eastAsia="Times New Roman" w:cstheme="minorHAnsi"/>
-          <w:spacing w:val="-1"/>
-          <w:sz w:val="22"/>
-          <w:szCs w:val="22"/>
-        </w:rPr>
-      </w:pPr>
-      <w:r>
-        <w:rPr>
-          <w:rFonts w:eastAsia="Times New Roman" w:cstheme="minorHAnsi"/>
-          <w:spacing w:val="-1"/>
-          <w:sz w:val="22"/>
-          <w:szCs w:val="22"/>
-        </w:rPr>
-        <w:t xml:space="preserve"> </w:t>
-      </w:r>
-      <w:r>
-        <w:rPr>
-          <w:rFonts w:eastAsia="Times New Roman" w:cstheme="minorHAnsi"/>
-          <w:spacing w:val="-1"/>
-          <w:sz w:val="22"/>
-          <w:szCs w:val="22"/>
-        </w:rPr>
-        <w:t xml:space="preserve">There does not appear to be a relationship between budget and runtime of movies. Movies with a </w:t>
-      </w:r>
-      <w:r>
-        <w:rPr>
-          <w:rFonts w:eastAsia="Times New Roman" w:cstheme="minorHAnsi"/>
-          <w:spacing w:val="-1"/>
-          <w:sz w:val="22"/>
-          <w:szCs w:val="22"/>
-        </w:rPr>
-        <w:t xml:space="preserve">        </w:t>
-      </w:r>
-      <w:r>
-        <w:rPr>
-          <w:rFonts w:eastAsia="Times New Roman" w:cstheme="minorHAnsi"/>
-          <w:spacing w:val="-1"/>
-          <w:sz w:val="22"/>
-          <w:szCs w:val="22"/>
-        </w:rPr>
-        <w:t>budget less than $10 million are more than 2 hours long</w:t>
-      </w:r>
-      <w:r>
-        <w:rPr>
-          <w:rFonts w:eastAsia="Times New Roman" w:cstheme="minorHAnsi"/>
-          <w:spacing w:val="-1"/>
-          <w:sz w:val="22"/>
-          <w:szCs w:val="22"/>
-        </w:rPr>
-        <w:t>.</w:t>
-      </w:r>
-    </w:p>
-    <w:p>
-      <w:pPr>
-        <w:spacing w:before="252"/>
-        <w:ind w:left="90"/>
-        <w:rPr>
-          <w:rFonts w:eastAsia="Times New Roman" w:cstheme="minorHAnsi"/>
-          <w:spacing w:val="-1"/>
-          <w:sz w:val="22"/>
-          <w:szCs w:val="22"/>
-        </w:rPr>
-      </w:pPr>
-      <w:r>
-        <w:rPr>
-          <w:rFonts w:eastAsia="Times New Roman" w:cstheme="minorHAnsi"/>
-          <w:spacing w:val="-1"/>
-          <w:sz w:val="22"/>
-          <w:szCs w:val="22"/>
-        </w:rPr>
-        <w:t>The revenue vs. runtime regression analysis also shows no apparent relationship between revenue and runtime. But there are more outliers than in budget vs. runtime.  Movies running more than 120 mins generate revenue &lt;$10 million, indicating that the general public do not enjoy longer runtimes.</w:t>
-      </w:r>
-    </w:p>
-    <w:p>
-      <w:pPr>
-        <w:spacing w:before="252"/>
-        <w:ind w:left="90"/>
-        <w:rPr>
-          <w:rFonts w:eastAsia="Times New Roman" w:cstheme="minorHAnsi"/>
-          <w:spacing w:val="-1"/>
-          <w:sz w:val="22"/>
-          <w:szCs w:val="22"/>
-        </w:rPr>
-      </w:pPr>
-      <w:r>
-        <w:rPr>
-          <w:rFonts w:eastAsia="Times New Roman" w:cstheme="minorHAnsi"/>
-          <w:spacing w:val="-1"/>
-          <w:sz w:val="22"/>
-          <w:szCs w:val="22"/>
-        </w:rPr>
-        <w:t>A negative t test and a p value &lt; 0.05 for budget and revenue data show a significant difference between budget and revenue data. The mean revenue ($84,385,511.88) is greater than the mean budget ($29,620,517.88), indicating an overall profit for most movies</w:t>
-      </w:r>
-    </w:p>
-    <w:p>
-      <w:pPr>
-        <w:spacing w:before="450"/>
-        <w:rPr>
-          <w:rFonts w:eastAsia="Times New Roman" w:cstheme="minorHAnsi"/>
-          <w:sz w:val="22"/>
-          <w:szCs w:val="22"/>
-        </w:rPr>
-      </w:pPr>
-    </w:p>
-    <w:p>
-      <w:pPr>
-        <w:rPr>
-          <w:rFonts w:cstheme="minorHAnsi"/>
-          <w:b/>
-          <w:bCs/>
-          <w:sz w:val="22"/>
-          <w:szCs w:val="22"/>
-        </w:rPr>
-      </w:pPr>
-      <w:r>
-        <w:rPr>
-          <w:rFonts w:cstheme="minorHAnsi"/>
-          <w:b/>
-          <w:bCs/>
-          <w:sz w:val="22"/>
-          <w:szCs w:val="22"/>
-        </w:rPr>
-        <w:t>Where are movies produced?  What languages are used in the movies?</w:t>
-      </w:r>
-    </w:p>
-    <w:p>
-      <w:pPr>
-        <w:rPr>
-          <w:rFonts w:cstheme="minorHAnsi"/>
-          <w:b/>
-          <w:bCs/>
-          <w:sz w:val="22"/>
-          <w:szCs w:val="22"/>
-        </w:rPr>
-      </w:pPr>
-    </w:p>
-    <w:p>
-      <w:pPr>
-        <w:jc w:val="both"/>
-        <w:rPr>
-          <w:rFonts w:cstheme="minorHAnsi"/>
-          <w:sz w:val="22"/>
-          <w:szCs w:val="22"/>
-        </w:rPr>
-      </w:pPr>
-      <w:r>
-        <w:rPr>
-          <w:rFonts w:cstheme="minorHAnsi"/>
-          <w:sz w:val="22"/>
-          <w:szCs w:val="22"/>
-        </w:rPr>
-        <w:t xml:space="preserve">In the dataset, the “Country” field represents the countries where the production companies who financed the film were located.  This means, for example, even if a title is shot on location in France, if its production companies are all based in the USA, the country is recorded as USA.  The “Languages” field records each language that is spoken in each title.  Thus, for example, if a movie like “Bend it Like Beckham,” has languages like Hindi, English, German, Punjabi, and English listed, it means that there are some words spoken in each of those languages in that film. </w:t>
-      </w:r>
-    </w:p>
-    <w:p>
-      <w:pPr>
-        <w:jc w:val="both"/>
-        <w:rPr>
-          <w:rFonts w:cstheme="minorHAnsi"/>
-          <w:sz w:val="22"/>
-          <w:szCs w:val="22"/>
-        </w:rPr>
-      </w:pPr>
-      <w:r>
-        <w:rPr>
-          <w:rFonts w:cstheme="minorHAnsi"/>
-          <w:sz w:val="22"/>
-          <w:szCs w:val="22"/>
-        </w:rPr>
-        <w:t xml:space="preserve">In 2019, the movie </w:t>
-      </w:r>
-      <w:r>
-        <w:rPr>
-          <w:rFonts w:cstheme="minorHAnsi"/>
-          <w:sz w:val="22"/>
-          <w:szCs w:val="22"/>
-          <w:u w:val="single"/>
-        </w:rPr>
-        <w:t>Roma</w:t>
-      </w:r>
-      <w:r>
-        <w:rPr>
-          <w:rFonts w:cstheme="minorHAnsi"/>
-          <w:sz w:val="22"/>
-          <w:szCs w:val="22"/>
-        </w:rPr>
-        <w:t xml:space="preserve"> won Oscar awards for “Best Foreign Language Film” and “Best Director.”  Roma was a film set in Mexico about a housekeeper in a middle-class family in the 1970s.  In his speech for “Best Foreign Language Film,” the director, Alfonso </w:t>
-      </w:r>
-      <w:proofErr w:type="spellStart"/>
-      <w:r>
-        <w:rPr>
-          <w:rFonts w:cstheme="minorHAnsi"/>
-          <w:sz w:val="22"/>
-          <w:szCs w:val="22"/>
-        </w:rPr>
-        <w:t>Cuaron</w:t>
-      </w:r>
-      <w:proofErr w:type="spellEnd"/>
-      <w:r>
-        <w:rPr>
-          <w:rFonts w:cstheme="minorHAnsi"/>
-          <w:sz w:val="22"/>
-          <w:szCs w:val="22"/>
-        </w:rPr>
-        <w:t xml:space="preserve">, stated: </w:t>
-      </w:r>
-    </w:p>
-    <w:p>
-      <w:pPr>
-        <w:ind w:left="1440" w:right="2160"/>
-        <w:jc w:val="both"/>
-        <w:rPr>
-          <w:rFonts w:cstheme="minorHAnsi"/>
-          <w:sz w:val="22"/>
-          <w:szCs w:val="22"/>
-        </w:rPr>
-      </w:pPr>
-      <w:r>
-        <w:rPr>
-          <w:rFonts w:cstheme="minorHAnsi"/>
-          <w:sz w:val="22"/>
-          <w:szCs w:val="22"/>
-        </w:rPr>
-        <w:t>‘I grew up watching foreign language films and learning so much from them and being inspired. Films like ‘Citizen Kane,’ ‘Jaws,’ ‘Rashomon,’ ‘The Godfather’ and ‘Breathless.’</w:t>
-      </w:r>
-    </w:p>
-    <w:p>
-      <w:pPr>
-        <w:jc w:val="both"/>
-        <w:rPr>
-          <w:rFonts w:cstheme="minorHAnsi"/>
-          <w:sz w:val="22"/>
-          <w:szCs w:val="22"/>
-        </w:rPr>
-      </w:pPr>
-      <w:r>
-        <w:rPr>
-          <w:rFonts w:cstheme="minorHAnsi"/>
-          <w:sz w:val="22"/>
-          <w:szCs w:val="22"/>
-        </w:rPr>
-        <w:lastRenderedPageBreak/>
-        <w:t xml:space="preserve">The director’s speech asked us to consider why the label of “foreign” is attached to some movies but not others and why all films irrespective of language are not considered the same. </w:t>
-      </w:r>
-    </w:p>
-    <w:p>
-      <w:pPr>
-        <w:jc w:val="both"/>
-        <w:rPr>
-          <w:rFonts w:cstheme="minorHAnsi"/>
-          <w:sz w:val="22"/>
-          <w:szCs w:val="22"/>
-        </w:rPr>
-      </w:pPr>
-      <w:r>
-        <w:rPr>
-          <w:rFonts w:cstheme="minorHAnsi"/>
-          <w:sz w:val="22"/>
-          <w:szCs w:val="22"/>
-        </w:rPr>
-        <w:t>The breakdown of the languages and countries in the dataset can be used to get a better understanding of how and why a category of “best foreign language film” might come into existence.</w:t>
-      </w:r>
-    </w:p>
-    <w:p>
-      <w:pPr>
-        <w:jc w:val="both"/>
-        <w:rPr>
-          <w:rFonts w:cstheme="minorHAnsi"/>
-          <w:sz w:val="22"/>
-          <w:szCs w:val="22"/>
-        </w:rPr>
-      </w:pPr>
-      <w:r>
-        <w:rPr>
-          <w:rFonts w:cstheme="minorHAnsi"/>
-          <w:sz w:val="22"/>
-          <w:szCs w:val="22"/>
-        </w:rPr>
-        <w:t>The data showed that in our dataset of over 4000 movies, English was used in 93.98% of the movies, or in over 4000 of the movies.  The next most frequent language that appeared was Spanish at 9.58 % (a little more than 400 movies), and French at 8.51% (just under 400 movies).  The frequency of English is almost nine times more than the frequency of Spanish.  Also, another interesting fact was that even though China is the world’s most populous country, in the dataset that we had, Mandarin and Cantonese phrases were only spoken in under 2% of the movies which were represented.</w:t>
-      </w:r>
-    </w:p>
-    <w:p>
-      <w:pPr>
-        <w:jc w:val="both"/>
-        <w:rPr>
-          <w:rFonts w:cstheme="minorHAnsi"/>
-          <w:sz w:val="22"/>
-          <w:szCs w:val="22"/>
-        </w:rPr>
-      </w:pPr>
-      <w:r>
-        <w:rPr>
-          <w:rFonts w:cstheme="minorHAnsi"/>
-          <w:sz w:val="22"/>
-          <w:szCs w:val="22"/>
-        </w:rPr>
-        <w:t>In terms of the number of languages used in each movie, the data showed that in 66.6% of the movies we had, only one language was spoken.  There were two languages spoken in 20.4% of the movies, and three languages spoken in 8.4% of the movies.  This suggests that the number of different cultures being represented in movies is low.</w:t>
-      </w:r>
-    </w:p>
-    <w:p>
-      <w:pPr>
-        <w:jc w:val="both"/>
-        <w:rPr>
-          <w:rFonts w:cstheme="minorHAnsi"/>
-          <w:sz w:val="22"/>
-          <w:szCs w:val="22"/>
-        </w:rPr>
-      </w:pPr>
-      <w:r>
-        <w:rPr>
-          <w:rFonts w:cstheme="minorHAnsi"/>
-          <w:sz w:val="22"/>
-          <w:szCs w:val="22"/>
-        </w:rPr>
-        <w:t xml:space="preserve">The country analysis turned out similar to that of languages in that in the dataset there are 4020 movies that were produced in the United States, with the United Kingdom coming in second at 738, Germany at 360, and France at 340.  </w:t>
-      </w:r>
-    </w:p>
-    <w:p>
-      <w:pPr>
-        <w:jc w:val="both"/>
-        <w:rPr>
-          <w:rFonts w:cstheme="minorHAnsi"/>
-          <w:sz w:val="22"/>
-          <w:szCs w:val="22"/>
-        </w:rPr>
-      </w:pPr>
-      <w:r>
-        <w:rPr>
-          <w:rFonts w:cstheme="minorHAnsi"/>
-          <w:sz w:val="22"/>
-          <w:szCs w:val="22"/>
-        </w:rPr>
-        <w:t>The disparity in numbers suggests that on the one hand, when there are so many movies of one type, not having a separate category for movies gives them less of a chance to win and be showcased, and therefore draw others to create movies of a similar type.  On the other hand, there often risks associated with categorizing as well.</w:t>
-      </w:r>
-    </w:p>
-    <w:p>
-      <w:pPr>
-        <w:rPr>
-          <w:rFonts w:cstheme="minorHAnsi"/>
-          <w:sz w:val="22"/>
-          <w:szCs w:val="22"/>
-        </w:rPr>
-      </w:pPr>
-    </w:p>
-    <w:p>
-      <w:pPr>
-        <w:rPr>
-          <w:rFonts w:cstheme="minorHAnsi"/>
-          <w:sz w:val="22"/>
-          <w:szCs w:val="22"/>
-        </w:rPr>
-      </w:pPr>
     </w:p>
     <w:p>
       <w:pPr>
@@ -2584,7 +2503,6 @@
           <w:sz w:val="22"/>
           <w:szCs w:val="22"/>
         </w:rPr>
-        <w:lastRenderedPageBreak/>
         <w:t xml:space="preserve">Number of movies produced and profit increased with each passing </w:t>
       </w:r>
       <w:proofErr w:type="gramStart"/>
@@ -2764,6 +2682,7 @@
           <w:sz w:val="22"/>
           <w:szCs w:val="22"/>
         </w:rPr>
+        <w:lastRenderedPageBreak/>
         <w:t xml:space="preserve">Action, Comedy and Horror movies have the most rated R movies; the directors of these films appear to be catering to a more mature audience. Rated PG-13 comes in second highest.  </w:t>
       </w:r>
     </w:p>
@@ -5274,7 +5193,7 @@
 </file>
 
 <file path=customXml/itemProps1.xml><?xml version="1.0" encoding="utf-8"?>
-<ds:datastoreItem xmlns:ds="http://schemas.openxmlformats.org/officeDocument/2006/customXml" ds:itemID="{8031E89A-4EC8-8441-8FFC-7E05086EDF25}">
+<ds:datastoreItem xmlns:ds="http://schemas.openxmlformats.org/officeDocument/2006/customXml" ds:itemID="{088A30E2-B753-C14B-8E19-FE20BD4EBEF4}">
   <ds:schemaRefs>
     <ds:schemaRef ds:uri="http://schemas.openxmlformats.org/officeDocument/2006/bibliography"/>
   </ds:schemaRefs>
